--- a/docs/web/tribes/congressional/epa_100000184_congressional_overview_fy26.docx
+++ b/docs/web/tribes/congressional/epa_100000184_congressional_overview_fy26.docx
@@ -56,7 +56,7 @@
         <w:pStyle w:val="HSBody"/>
       </w:pPr>
       <w:r>
-        <w:t>Generated: 2026-02-15</w:t>
+        <w:t>Generated: 2026-02-22</w:t>
       </w:r>
     </w:p>
     <w:p>
@@ -248,7 +248,7 @@
         <w:pStyle w:val="HSBody"/>
       </w:pPr>
       <w:r>
-        <w:t>10. EPA STAG</w:t>
+        <w:t>10. FEMA HMGP</w:t>
       </w:r>
       <w:r>
         <w:t xml:space="preserve">  </w:t>
@@ -258,15 +258,15 @@
           <w:color w:val="4B5563"/>
           <w:sz w:val="16"/>
         </w:rPr>
-        <w:t>[Stable]</w:t>
-      </w:r>
-    </w:p>
-    <w:p>
-      <w:pPr>
-        <w:pStyle w:val="HSBody"/>
-      </w:pPr>
-      <w:r>
-        <w:t>11. USDA Wildfire Defense Grants</w:t>
+        <w:t>[At Risk]</w:t>
+      </w:r>
+    </w:p>
+    <w:p>
+      <w:pPr>
+        <w:pStyle w:val="HSBody"/>
+      </w:pPr>
+      <w:r>
+        <w:t>11. FEMA FMA</w:t>
       </w:r>
       <w:r>
         <w:t xml:space="preserve">  </w:t>
@@ -276,15 +276,15 @@
           <w:color w:val="4B5563"/>
           <w:sz w:val="16"/>
         </w:rPr>
-        <w:t>[Stable but Vulnerable]</w:t>
-      </w:r>
-    </w:p>
-    <w:p>
-      <w:pPr>
-        <w:pStyle w:val="HSBody"/>
-      </w:pPr>
-      <w:r>
-        <w:t>12. Tribal Community Resilience Annual Awards</w:t>
+        <w:t>[At Risk]</w:t>
+      </w:r>
+    </w:p>
+    <w:p>
+      <w:pPr>
+        <w:pStyle w:val="HSBody"/>
+      </w:pPr>
+      <w:r>
+        <w:t>12. EPA STAG</w:t>
       </w:r>
       <w:r>
         <w:t xml:space="preserve">  </w:t>
@@ -4162,6 +4162,560 @@
         <w:pStyle w:val="HSTitle"/>
       </w:pPr>
       <w:r>
+        <w:t>FEMA HMGP</w:t>
+      </w:r>
+    </w:p>
+    <w:p>
+      <w:pPr>
+        <w:pStyle w:val="HSSubtitle"/>
+      </w:pPr>
+      <w:r>
+        <w:t>FEMA | Competitive | Mandatory</w:t>
+      </w:r>
+    </w:p>
+    <w:p>
+      <w:pPr>
+        <w:pStyle w:val="HSBody"/>
+      </w:pPr>
+      <w:r>
+        <w:rPr>
+          <w:rFonts w:ascii="Arial" w:hAnsi="Arial"/>
+          <w:color w:val="DC2626"/>
+          <w:sz w:val="28"/>
+        </w:rPr>
+        <w:t xml:space="preserve">● </w:t>
+      </w:r>
+      <w:r>
+        <w:rPr>
+          <w:rFonts w:ascii="Arial" w:hAnsi="Arial"/>
+          <w:b/>
+          <w:color w:val="DC2626"/>
+          <w:sz w:val="22"/>
+        </w:rPr>
+        <w:t>At Risk</w:t>
+      </w:r>
+    </w:p>
+    <w:p>
+      <w:pPr>
+        <w:pStyle w:val="HSBody"/>
+      </w:pPr>
+      <w:r>
+        <w:t>HMGP remains authorized but severely constrained since February 2025. DHS Secretary requires personal sign-off on all grants over $100,000, creating de facto approval bottleneck. Not terminated but functionally impaired.</w:t>
+      </w:r>
+    </w:p>
+    <w:p>
+      <w:pPr>
+        <w:pStyle w:val="HSSection"/>
+      </w:pPr>
+      <w:r>
+        <w:t>Program Overview</w:t>
+      </w:r>
+    </w:p>
+    <w:p>
+      <w:pPr>
+        <w:pStyle w:val="HSBody"/>
+      </w:pPr>
+      <w:r>
+        <w:t>FEMA post-disaster hazard mitigation grant program under Stafford Act Section 404. Triggered by presidential disaster declarations.</w:t>
+      </w:r>
+    </w:p>
+    <w:p>
+      <w:pPr>
+        <w:pStyle w:val="HSBody"/>
+      </w:pPr>
+      <w:r>
+        <w:t>Federal Home: Federal Emergency Management Agency</w:t>
+      </w:r>
+    </w:p>
+    <w:p>
+      <w:pPr>
+        <w:pStyle w:val="HSSection"/>
+      </w:pPr>
+      <w:r>
+        <w:t>Award History</w:t>
+      </w:r>
+    </w:p>
+    <w:p>
+      <w:pPr>
+        <w:pStyle w:val="HSBody"/>
+      </w:pPr>
+      <w:r>
+        <w:rPr>
+          <w:b/>
+        </w:rPr>
+        <w:t>First-Time Applicant Advantage</w:t>
+      </w:r>
+    </w:p>
+    <w:p>
+      <w:pPr>
+        <w:pStyle w:val="HSBody"/>
+      </w:pPr>
+      <w:r>
+        <w:t>Onondaga Nation has not yet received funding through FEMA HMGP. This positions the Tribe as a first-time applicant -- a category often given priority consideration in competitive programs.</w:t>
+      </w:r>
+    </w:p>
+    <w:p>
+      <w:pPr>
+        <w:pStyle w:val="HSSection"/>
+      </w:pPr>
+      <w:r>
+        <w:t>Local Hazard Relevance</w:t>
+      </w:r>
+    </w:p>
+    <w:p>
+      <w:pPr>
+        <w:pStyle w:val="HSBody"/>
+      </w:pPr>
+      <w:r>
+        <w:t>Inland Flooding -- Risk Score: 80.9 -- (Very High)</w:t>
+      </w:r>
+    </w:p>
+    <w:p>
+      <w:pPr>
+        <w:pStyle w:val="HSBody"/>
+      </w:pPr>
+      <w:r>
+        <w:t>Hurricane -- Risk Score: 71.1 -- (Relatively High)</w:t>
+      </w:r>
+    </w:p>
+    <w:p>
+      <w:pPr>
+        <w:pStyle w:val="HSBody"/>
+      </w:pPr>
+      <w:r>
+        <w:t>Ice Storm -- Risk Score: 69.8 -- (Relatively High)</w:t>
+      </w:r>
+    </w:p>
+    <w:p>
+      <w:pPr>
+        <w:pStyle w:val="HSSection"/>
+      </w:pPr>
+      <w:r>
+        <w:t>Key Ask</w:t>
+      </w:r>
+    </w:p>
+    <w:p>
+      <w:pPr>
+        <w:pStyle w:val="HSCallout"/>
+        <w:shd w:fill="EEF2FF" w:val="clear"/>
+      </w:pPr>
+      <w:r>
+        <w:t>ASK: FEMA post-disaster hazard mitigation grant program under Stafford Act Section 404. Triggered by presidential disaster declarations.</w:t>
+      </w:r>
+    </w:p>
+    <w:p>
+      <w:pPr>
+        <w:pStyle w:val="HSCalloutDetail"/>
+        <w:shd w:fill="EEF2FF" w:val="clear"/>
+      </w:pPr>
+      <w:r>
+        <w:t>WHY: Onondaga Nation's Inland Flooding, Hurricane and Ice Storm risk makes this program critical for community resilience</w:t>
+      </w:r>
+    </w:p>
+    <w:p>
+      <w:pPr>
+        <w:pStyle w:val="HSCalloutDetail"/>
+        <w:shd w:fill="EEF2FF" w:val="clear"/>
+      </w:pPr>
+      <w:r>
+        <w:t>IMPACT: Federal investment in this program supports Tribal community resilience and regional economic development</w:t>
+      </w:r>
+    </w:p>
+    <w:p>
+      <w:pPr>
+        <w:pStyle w:val="HSSection"/>
+      </w:pPr>
+      <w:r>
+        <w:t>Your Delegation</w:t>
+      </w:r>
+    </w:p>
+    <w:p>
+      <w:pPr>
+        <w:pStyle w:val="HSBody"/>
+      </w:pPr>
+      <w:r>
+        <w:t>Sen. Charles E. Schumer (D-NY)</w:t>
+      </w:r>
+    </w:p>
+    <w:p>
+      <w:pPr>
+        <w:pStyle w:val="HSBody"/>
+      </w:pPr>
+      <w:r>
+        <w:t>Sen. Kirsten E. Gillibrand (D-NY)</w:t>
+      </w:r>
+    </w:p>
+    <w:p>
+      <w:pPr>
+        <w:pStyle w:val="HSBody"/>
+      </w:pPr>
+      <w:r>
+        <w:rPr>
+          <w:b/>
+        </w:rPr>
+        <w:t>Sen. Kirsten E. Gillibrand (D-NY) sits on Senate Committee on Appropriations -- direct influence on this program</w:t>
+      </w:r>
+    </w:p>
+    <w:p>
+      <w:pPr>
+        <w:pStyle w:val="HSBody"/>
+      </w:pPr>
+      <w:r>
+        <w:rPr>
+          <w:b/>
+        </w:rPr>
+        <w:t>Sen. Kirsten E. Gillibrand (D-NY) sits on Agriculture, Rural Development, Food and Drug Administration, and Related Agencies -- direct influence on this program</w:t>
+      </w:r>
+    </w:p>
+    <w:p>
+      <w:pPr>
+        <w:pStyle w:val="HSBody"/>
+      </w:pPr>
+      <w:r>
+        <w:rPr>
+          <w:b/>
+        </w:rPr>
+        <w:t>Sen. Kirsten E. Gillibrand (D-NY) sits on Commerce, Justice, Science, and Related Agencies -- direct influence on this program</w:t>
+      </w:r>
+    </w:p>
+    <w:p>
+      <w:pPr>
+        <w:pStyle w:val="HSBody"/>
+      </w:pPr>
+      <w:r>
+        <w:rPr>
+          <w:b/>
+        </w:rPr>
+        <w:t>Sen. Kirsten E. Gillibrand (D-NY) sits on Department of Interior, Environment, and Related Agencies -- direct influence on this program</w:t>
+      </w:r>
+    </w:p>
+    <w:p>
+      <w:pPr>
+        <w:pStyle w:val="HSBody"/>
+      </w:pPr>
+      <w:r>
+        <w:rPr>
+          <w:b/>
+        </w:rPr>
+        <w:t>Sen. Kirsten E. Gillibrand (D-NY) sits on Transportation, Housing and Urban Development, and Related Agencies -- direct influence on this program</w:t>
+      </w:r>
+    </w:p>
+    <w:p>
+      <w:pPr>
+        <w:pStyle w:val="HSBody"/>
+      </w:pPr>
+      <w:r>
+        <w:t>Rep. John W. Mannion (D-NY-22)</w:t>
+      </w:r>
+    </w:p>
+    <w:p>
+      <w:pPr>
+        <w:pBdr>
+          <w:bottom w:val="single" w:sz="2" w:space="6" w:color="D1D5DB"/>
+        </w:pBdr>
+        <w:spacing w:before="40" w:after="40"/>
+      </w:pPr>
+      <w:r>
+        <w:rPr>
+          <w:sz w:val="4"/>
+        </w:rPr>
+      </w:r>
+    </w:p>
+    <w:p>
+      <w:pPr>
+        <w:pStyle w:val="HSSmall"/>
+      </w:pPr>
+      <w:r>
+        <w:t>Economic impact estimates derived from Bureau of Economic Analysis (BEA) RIMS II regional input-output multipliers (output multiplier range 1.8-2.4x for federal government spending). Employment estimates based on Bureau of Labor Statistics (BLS) employment requirements tables (8-15 jobs per $1M in federal spending). Benefit-cost ratio for mitigation programs from FEMA/National Institute of Building Sciences (NIBS) Natural Hazard Mitigation Saves (MitSaves) 2018 Interim Report, reporting $4 average return per $1 invested in federal mitigation grants.</w:t>
+      </w:r>
+    </w:p>
+    <w:p>
+      <w:r>
+        <w:br w:type="page"/>
+      </w:r>
+    </w:p>
+    <w:p>
+      <w:pPr>
+        <w:pStyle w:val="HSTitle"/>
+      </w:pPr>
+      <w:r>
+        <w:t>FEMA FMA</w:t>
+      </w:r>
+    </w:p>
+    <w:p>
+      <w:pPr>
+        <w:pStyle w:val="HSSubtitle"/>
+      </w:pPr>
+      <w:r>
+        <w:t>FEMA | Competitive | Discretionary</w:t>
+      </w:r>
+    </w:p>
+    <w:p>
+      <w:pPr>
+        <w:pStyle w:val="HSBody"/>
+      </w:pPr>
+      <w:r>
+        <w:rPr>
+          <w:rFonts w:ascii="Arial" w:hAnsi="Arial"/>
+          <w:color w:val="DC2626"/>
+          <w:sz w:val="28"/>
+        </w:rPr>
+        <w:t xml:space="preserve">● </w:t>
+      </w:r>
+      <w:r>
+        <w:rPr>
+          <w:rFonts w:ascii="Arial" w:hAnsi="Arial"/>
+          <w:b/>
+          <w:color w:val="DC2626"/>
+          <w:sz w:val="22"/>
+        </w:rPr>
+        <w:t>At Risk</w:t>
+      </w:r>
+    </w:p>
+    <w:p>
+      <w:pPr>
+        <w:pStyle w:val="HSBody"/>
+      </w:pPr>
+      <w:r>
+        <w:t>$600M FY2024 total with $50M Tribal set-aside. Requires NFIP participation. FY2024 NOFO disrupted by FEMA reorganization. Tribal access constrained by low NFIP participation rates.</w:t>
+      </w:r>
+    </w:p>
+    <w:p>
+      <w:pPr>
+        <w:pStyle w:val="HSSection"/>
+      </w:pPr>
+      <w:r>
+        <w:t>Program Overview</w:t>
+      </w:r>
+    </w:p>
+    <w:p>
+      <w:pPr>
+        <w:pStyle w:val="HSBody"/>
+      </w:pPr>
+      <w:r>
+        <w:t>FEMA Flood Mitigation Assistance program for NFIP-participating communities. $600M/year with $50M Tribal set-aside.</w:t>
+      </w:r>
+    </w:p>
+    <w:p>
+      <w:pPr>
+        <w:pStyle w:val="HSBody"/>
+      </w:pPr>
+      <w:r>
+        <w:t>Federal Home: Federal Emergency Management Agency</w:t>
+      </w:r>
+    </w:p>
+    <w:p>
+      <w:pPr>
+        <w:pStyle w:val="HSSection"/>
+      </w:pPr>
+      <w:r>
+        <w:t>Award History</w:t>
+      </w:r>
+    </w:p>
+    <w:p>
+      <w:pPr>
+        <w:pStyle w:val="HSBody"/>
+      </w:pPr>
+      <w:r>
+        <w:rPr>
+          <w:b/>
+        </w:rPr>
+        <w:t>First-Time Applicant Advantage</w:t>
+      </w:r>
+    </w:p>
+    <w:p>
+      <w:pPr>
+        <w:pStyle w:val="HSBody"/>
+      </w:pPr>
+      <w:r>
+        <w:t>Onondaga Nation has not yet received funding through FEMA FMA. This positions the Tribe as a first-time applicant -- a category often given priority consideration in competitive programs.</w:t>
+      </w:r>
+    </w:p>
+    <w:p>
+      <w:pPr>
+        <w:pStyle w:val="HSSection"/>
+      </w:pPr>
+      <w:r>
+        <w:t>Local Hazard Relevance</w:t>
+      </w:r>
+    </w:p>
+    <w:p>
+      <w:pPr>
+        <w:pStyle w:val="HSBody"/>
+      </w:pPr>
+      <w:r>
+        <w:t>Inland Flooding -- Risk Score: 80.9 -- (Very High)</w:t>
+      </w:r>
+    </w:p>
+    <w:p>
+      <w:pPr>
+        <w:pStyle w:val="HSBody"/>
+      </w:pPr>
+      <w:r>
+        <w:t>Hurricane -- Risk Score: 71.1 -- (Relatively High)</w:t>
+      </w:r>
+    </w:p>
+    <w:p>
+      <w:pPr>
+        <w:pStyle w:val="HSBody"/>
+      </w:pPr>
+      <w:r>
+        <w:t>Ice Storm -- Risk Score: 69.8 -- (Relatively High)</w:t>
+      </w:r>
+    </w:p>
+    <w:p>
+      <w:pPr>
+        <w:pStyle w:val="HSSection"/>
+      </w:pPr>
+      <w:r>
+        <w:t>Key Ask</w:t>
+      </w:r>
+    </w:p>
+    <w:p>
+      <w:pPr>
+        <w:pStyle w:val="HSCallout"/>
+        <w:shd w:fill="EEF2FF" w:val="clear"/>
+      </w:pPr>
+      <w:r>
+        <w:t>ASK: FEMA Flood Mitigation Assistance program for NFIP-participating communities. $600M/year with $50M Tribal set-aside.</w:t>
+      </w:r>
+    </w:p>
+    <w:p>
+      <w:pPr>
+        <w:pStyle w:val="HSCalloutDetail"/>
+        <w:shd w:fill="EEF2FF" w:val="clear"/>
+      </w:pPr>
+      <w:r>
+        <w:t>WHY: Onondaga Nation's Inland Flooding, Hurricane and Ice Storm risk makes this program critical for community resilience</w:t>
+      </w:r>
+    </w:p>
+    <w:p>
+      <w:pPr>
+        <w:pStyle w:val="HSCalloutDetail"/>
+        <w:shd w:fill="EEF2FF" w:val="clear"/>
+      </w:pPr>
+      <w:r>
+        <w:t>IMPACT: Federal investment in this program supports Tribal community resilience and regional economic development</w:t>
+      </w:r>
+    </w:p>
+    <w:p>
+      <w:pPr>
+        <w:pStyle w:val="HSSection"/>
+      </w:pPr>
+      <w:r>
+        <w:t>Your Delegation</w:t>
+      </w:r>
+    </w:p>
+    <w:p>
+      <w:pPr>
+        <w:pStyle w:val="HSBody"/>
+      </w:pPr>
+      <w:r>
+        <w:t>Sen. Charles E. Schumer (D-NY)</w:t>
+      </w:r>
+    </w:p>
+    <w:p>
+      <w:pPr>
+        <w:pStyle w:val="HSBody"/>
+      </w:pPr>
+      <w:r>
+        <w:t>Sen. Kirsten E. Gillibrand (D-NY)</w:t>
+      </w:r>
+    </w:p>
+    <w:p>
+      <w:pPr>
+        <w:pStyle w:val="HSBody"/>
+      </w:pPr>
+      <w:r>
+        <w:rPr>
+          <w:b/>
+        </w:rPr>
+        <w:t>Sen. Kirsten E. Gillibrand (D-NY) sits on Senate Committee on Appropriations -- direct influence on this program</w:t>
+      </w:r>
+    </w:p>
+    <w:p>
+      <w:pPr>
+        <w:pStyle w:val="HSBody"/>
+      </w:pPr>
+      <w:r>
+        <w:rPr>
+          <w:b/>
+        </w:rPr>
+        <w:t>Sen. Kirsten E. Gillibrand (D-NY) sits on Agriculture, Rural Development, Food and Drug Administration, and Related Agencies -- direct influence on this program</w:t>
+      </w:r>
+    </w:p>
+    <w:p>
+      <w:pPr>
+        <w:pStyle w:val="HSBody"/>
+      </w:pPr>
+      <w:r>
+        <w:rPr>
+          <w:b/>
+        </w:rPr>
+        <w:t>Sen. Kirsten E. Gillibrand (D-NY) sits on Commerce, Justice, Science, and Related Agencies -- direct influence on this program</w:t>
+      </w:r>
+    </w:p>
+    <w:p>
+      <w:pPr>
+        <w:pStyle w:val="HSBody"/>
+      </w:pPr>
+      <w:r>
+        <w:rPr>
+          <w:b/>
+        </w:rPr>
+        <w:t>Sen. Kirsten E. Gillibrand (D-NY) sits on Department of Interior, Environment, and Related Agencies -- direct influence on this program</w:t>
+      </w:r>
+    </w:p>
+    <w:p>
+      <w:pPr>
+        <w:pStyle w:val="HSBody"/>
+      </w:pPr>
+      <w:r>
+        <w:rPr>
+          <w:b/>
+        </w:rPr>
+        <w:t>Sen. Kirsten E. Gillibrand (D-NY) sits on Transportation, Housing and Urban Development, and Related Agencies -- direct influence on this program</w:t>
+      </w:r>
+    </w:p>
+    <w:p>
+      <w:pPr>
+        <w:pStyle w:val="HSBody"/>
+      </w:pPr>
+      <w:r>
+        <w:t>Rep. John W. Mannion (D-NY-22)</w:t>
+      </w:r>
+    </w:p>
+    <w:p>
+      <w:pPr>
+        <w:pBdr>
+          <w:bottom w:val="single" w:sz="2" w:space="6" w:color="D1D5DB"/>
+        </w:pBdr>
+        <w:spacing w:before="40" w:after="40"/>
+      </w:pPr>
+      <w:r>
+        <w:rPr>
+          <w:sz w:val="4"/>
+        </w:rPr>
+      </w:r>
+    </w:p>
+    <w:p>
+      <w:pPr>
+        <w:pStyle w:val="HSSmall"/>
+      </w:pPr>
+      <w:r>
+        <w:t>Economic impact estimates derived from Bureau of Economic Analysis (BEA) RIMS II regional input-output multipliers (output multiplier range 1.8-2.4x for federal government spending). Employment estimates based on Bureau of Labor Statistics (BLS) employment requirements tables (8-15 jobs per $1M in federal spending). Benefit-cost ratio for mitigation programs from FEMA/National Institute of Building Sciences (NIBS) Natural Hazard Mitigation Saves (MitSaves) 2018 Interim Report, reporting $4 average return per $1 invested in federal mitigation grants.</w:t>
+      </w:r>
+    </w:p>
+    <w:p>
+      <w:r>
+        <w:br w:type="page"/>
+      </w:r>
+    </w:p>
+    <w:p>
+      <w:pPr>
+        <w:pStyle w:val="HSTitle"/>
+      </w:pPr>
+      <w:r>
         <w:t>EPA STAG</w:t>
       </w:r>
     </w:p>
@@ -4464,710 +5018,6 @@
       </w:pPr>
       <w:r>
         <w:t>Evidence: Inland Flooding risk profile</w:t>
-      </w:r>
-    </w:p>
-    <w:p>
-      <w:pPr>
-        <w:pStyle w:val="HSSection"/>
-      </w:pPr>
-      <w:r>
-        <w:t>Your Delegation</w:t>
-      </w:r>
-    </w:p>
-    <w:p>
-      <w:pPr>
-        <w:pStyle w:val="HSBody"/>
-      </w:pPr>
-      <w:r>
-        <w:t>Sen. Charles E. Schumer (D-NY)</w:t>
-      </w:r>
-    </w:p>
-    <w:p>
-      <w:pPr>
-        <w:pStyle w:val="HSBody"/>
-      </w:pPr>
-      <w:r>
-        <w:t>Sen. Kirsten E. Gillibrand (D-NY)</w:t>
-      </w:r>
-    </w:p>
-    <w:p>
-      <w:pPr>
-        <w:pStyle w:val="HSBody"/>
-      </w:pPr>
-      <w:r>
-        <w:rPr>
-          <w:b/>
-        </w:rPr>
-        <w:t>Sen. Kirsten E. Gillibrand (D-NY) sits on Senate Committee on Appropriations -- direct influence on this program</w:t>
-      </w:r>
-    </w:p>
-    <w:p>
-      <w:pPr>
-        <w:pStyle w:val="HSBody"/>
-      </w:pPr>
-      <w:r>
-        <w:rPr>
-          <w:b/>
-        </w:rPr>
-        <w:t>Sen. Kirsten E. Gillibrand (D-NY) sits on Agriculture, Rural Development, Food and Drug Administration, and Related Agencies -- direct influence on this program</w:t>
-      </w:r>
-    </w:p>
-    <w:p>
-      <w:pPr>
-        <w:pStyle w:val="HSBody"/>
-      </w:pPr>
-      <w:r>
-        <w:rPr>
-          <w:b/>
-        </w:rPr>
-        <w:t>Sen. Kirsten E. Gillibrand (D-NY) sits on Commerce, Justice, Science, and Related Agencies -- direct influence on this program</w:t>
-      </w:r>
-    </w:p>
-    <w:p>
-      <w:pPr>
-        <w:pStyle w:val="HSBody"/>
-      </w:pPr>
-      <w:r>
-        <w:rPr>
-          <w:b/>
-        </w:rPr>
-        <w:t>Sen. Kirsten E. Gillibrand (D-NY) sits on Department of Interior, Environment, and Related Agencies -- direct influence on this program</w:t>
-      </w:r>
-    </w:p>
-    <w:p>
-      <w:pPr>
-        <w:pStyle w:val="HSBody"/>
-      </w:pPr>
-      <w:r>
-        <w:rPr>
-          <w:b/>
-        </w:rPr>
-        <w:t>Sen. Kirsten E. Gillibrand (D-NY) sits on Transportation, Housing and Urban Development, and Related Agencies -- direct influence on this program</w:t>
-      </w:r>
-    </w:p>
-    <w:p>
-      <w:pPr>
-        <w:pStyle w:val="HSBody"/>
-      </w:pPr>
-      <w:r>
-        <w:t>Rep. John W. Mannion (D-NY-22)</w:t>
-      </w:r>
-    </w:p>
-    <w:p>
-      <w:pPr>
-        <w:pBdr>
-          <w:bottom w:val="single" w:sz="2" w:space="6" w:color="D1D5DB"/>
-        </w:pBdr>
-        <w:spacing w:before="40" w:after="40"/>
-      </w:pPr>
-      <w:r>
-        <w:rPr>
-          <w:sz w:val="4"/>
-        </w:rPr>
-      </w:r>
-    </w:p>
-    <w:p>
-      <w:pPr>
-        <w:pStyle w:val="HSSmall"/>
-      </w:pPr>
-      <w:r>
-        <w:t>Economic impact estimates derived from Bureau of Economic Analysis (BEA) RIMS II regional input-output multipliers (output multiplier range 1.8-2.4x for federal government spending). Employment estimates based on Bureau of Labor Statistics (BLS) employment requirements tables (8-15 jobs per $1M in federal spending). Benefit-cost ratio for mitigation programs from FEMA/National Institute of Building Sciences (NIBS) Natural Hazard Mitigation Saves (MitSaves) 2018 Interim Report, reporting $4 average return per $1 invested in federal mitigation grants.</w:t>
-      </w:r>
-    </w:p>
-    <w:p>
-      <w:r>
-        <w:br w:type="page"/>
-      </w:r>
-    </w:p>
-    <w:p>
-      <w:pPr>
-        <w:pStyle w:val="HSTitle"/>
-      </w:pPr>
-      <w:r>
-        <w:t>USDA Wildfire Defense Grants</w:t>
-      </w:r>
-    </w:p>
-    <w:p>
-      <w:pPr>
-        <w:pStyle w:val="HSSubtitle"/>
-      </w:pPr>
-      <w:r>
-        <w:t>USFS | Competitive | One-Time</w:t>
-      </w:r>
-    </w:p>
-    <w:p>
-      <w:pPr>
-        <w:pStyle w:val="HSBody"/>
-      </w:pPr>
-      <w:r>
-        <w:rPr>
-          <w:rFonts w:ascii="Arial" w:hAnsi="Arial"/>
-          <w:color w:val="B45309"/>
-          <w:sz w:val="28"/>
-        </w:rPr>
-        <w:t xml:space="preserve">● </w:t>
-      </w:r>
-      <w:r>
-        <w:rPr>
-          <w:rFonts w:ascii="Arial" w:hAnsi="Arial"/>
-          <w:b/>
-          <w:color w:val="B45309"/>
-          <w:sz w:val="22"/>
-        </w:rPr>
-        <w:t>Stable but Vulnerable</w:t>
-      </w:r>
-    </w:p>
-    <w:p>
-      <w:pPr>
-        <w:pStyle w:val="HSBody"/>
-      </w:pPr>
-      <w:r>
-        <w:t>High Tribal participation but subject to Forest Management reforms (EO 14225).</w:t>
-      </w:r>
-    </w:p>
-    <w:p>
-      <w:pPr>
-        <w:pStyle w:val="HSSection"/>
-      </w:pPr>
-      <w:r>
-        <w:t>Program Overview</w:t>
-      </w:r>
-    </w:p>
-    <w:p>
-      <w:pPr>
-        <w:pStyle w:val="HSBody"/>
-      </w:pPr>
-      <w:r>
-        <w:t>USDA grants for community wildfire defense and fuels management.</w:t>
-      </w:r>
-    </w:p>
-    <w:p>
-      <w:pPr>
-        <w:pStyle w:val="HSBody"/>
-      </w:pPr>
-      <w:r>
-        <w:t>Federal Home: US Forest Service</w:t>
-      </w:r>
-    </w:p>
-    <w:p>
-      <w:pPr>
-        <w:pStyle w:val="HSSection"/>
-      </w:pPr>
-      <w:r>
-        <w:t>Award History</w:t>
-      </w:r>
-    </w:p>
-    <w:p>
-      <w:pPr>
-        <w:pStyle w:val="HSBody"/>
-      </w:pPr>
-      <w:r>
-        <w:rPr>
-          <w:b/>
-        </w:rPr>
-        <w:t>First-Time Applicant Advantage</w:t>
-      </w:r>
-    </w:p>
-    <w:p>
-      <w:pPr>
-        <w:pStyle w:val="HSBody"/>
-      </w:pPr>
-      <w:r>
-        <w:t>Onondaga Nation has not yet received funding through USDA Wildfire Defense Grants. This positions the Tribe as a first-time applicant -- a category often given priority consideration in competitive programs.</w:t>
-      </w:r>
-    </w:p>
-    <w:p>
-      <w:pPr>
-        <w:pStyle w:val="HSSection"/>
-      </w:pPr>
-      <w:r>
-        <w:t>Local Hazard Relevance</w:t>
-      </w:r>
-    </w:p>
-    <w:p>
-      <w:pPr>
-        <w:pStyle w:val="HSBody"/>
-      </w:pPr>
-      <w:r>
-        <w:t>Inland Flooding -- Risk Score: 80.9 -- (Very High)</w:t>
-      </w:r>
-    </w:p>
-    <w:p>
-      <w:pPr>
-        <w:pStyle w:val="HSBody"/>
-      </w:pPr>
-      <w:r>
-        <w:t>Hurricane -- Risk Score: 71.1 -- (Relatively High)</w:t>
-      </w:r>
-    </w:p>
-    <w:p>
-      <w:pPr>
-        <w:pStyle w:val="HSBody"/>
-      </w:pPr>
-      <w:r>
-        <w:t>Ice Storm -- Risk Score: 69.8 -- (Relatively High)</w:t>
-      </w:r>
-    </w:p>
-    <w:p>
-      <w:pPr>
-        <w:pStyle w:val="HSSection"/>
-      </w:pPr>
-      <w:r>
-        <w:t>District Economic Impact</w:t>
-      </w:r>
-    </w:p>
-    <w:p>
-      <w:pPr>
-        <w:pStyle w:val="HSBody"/>
-      </w:pPr>
-      <w:r>
-        <w:t>Based on program averages for USDA Wildfire Defense Grants:</w:t>
-      </w:r>
-    </w:p>
-    <w:p>
-      <w:pPr>
-        <w:pStyle w:val="HSBody"/>
-      </w:pPr>
-      <w:r>
-        <w:t>Based on program averages, a successful USDA Wildfire Defense Grants application could generate an estimated $630,000-$840,000 in regional economic impact, supporting approximately 3-5 jobs (BEA RIMS II methodology, output multiplier range 1.8-2.4x; BLS employment requirements methodology).</w:t>
-      </w:r>
-    </w:p>
-    <w:p>
-      <w:pPr>
-        <w:pStyle w:val="HSBody"/>
-      </w:pPr>
-      <w:r>
-        <w:t>Hazard Alignment: Onondaga Nation's inland flooding risk profile reinforces the economic case for continued federal investment in USDA Wildfire Defense Grants.</w:t>
-      </w:r>
-    </w:p>
-    <w:p>
-      <w:pPr>
-        <w:pStyle w:val="HSBody"/>
-      </w:pPr>
-      <w:r>
-        <w:t>Every federal dollar invested in hazard mitigation generates an estimated $4 in future avoided costs (FEMA/NIBS MitSaves, 2018).</w:t>
-      </w:r>
-    </w:p>
-    <w:p>
-      <w:pPr>
-        <w:pStyle w:val="HSSection"/>
-      </w:pPr>
-      <w:r>
-        <w:t>Key Ask</w:t>
-      </w:r>
-    </w:p>
-    <w:p>
-      <w:pPr>
-        <w:pStyle w:val="HSCallout"/>
-        <w:shd w:fill="EEF2FF" w:val="clear"/>
-      </w:pPr>
-      <w:r>
-        <w:t>ASK: USDA grants for community wildfire defense and fuels management.</w:t>
-      </w:r>
-    </w:p>
-    <w:p>
-      <w:pPr>
-        <w:pStyle w:val="HSCalloutDetail"/>
-        <w:shd w:fill="EEF2FF" w:val="clear"/>
-      </w:pPr>
-      <w:r>
-        <w:t>WHY: Onondaga Nation's Inland Flooding, Hurricane and Ice Storm risk makes this program critical for community resilience</w:t>
-      </w:r>
-    </w:p>
-    <w:p>
-      <w:pPr>
-        <w:pStyle w:val="HSCalloutDetail"/>
-        <w:shd w:fill="EEF2FF" w:val="clear"/>
-      </w:pPr>
-      <w:r>
-        <w:t>IMPACT: Based on program averages, a successful USDA Wildfire Defense Grants application could generate an estimated $630,000-$840,000 in regional economic impact, supporting approximately 3-5 jobs (BEA RIMS II methodology, output multiplier range 1.8-2.4x; BLS employment requirements methodology).</w:t>
-      </w:r>
-    </w:p>
-    <w:p>
-      <w:pPr>
-        <w:pStyle w:val="HSSection"/>
-      </w:pPr>
-      <w:r>
-        <w:t>Structural Policy Asks</w:t>
-      </w:r>
-    </w:p>
-    <w:p>
-      <w:pPr>
-        <w:pStyle w:val="HSBody"/>
-      </w:pPr>
-      <w:r>
-        <w:rPr>
-          <w:b/>
-        </w:rPr>
-        <w:t>Multi-Year Funding Stability [FY26]</w:t>
-      </w:r>
-    </w:p>
-    <w:p>
-      <w:pPr>
-        <w:pStyle w:val="HSBody"/>
-      </w:pPr>
-      <w:r>
-        <w:t>Shift from annual discretionary to multi-year or permanent authorization for core Tribal climate programs</w:t>
-      </w:r>
-    </w:p>
-    <w:p>
-      <w:pPr>
-        <w:pStyle w:val="HSBody"/>
-      </w:pPr>
-      <w:r>
-        <w:t>Target: Congress</w:t>
-      </w:r>
-    </w:p>
-    <w:p>
-      <w:pPr>
-        <w:pStyle w:val="HSSmall"/>
-      </w:pPr>
-      <w:r>
-        <w:t>Evidence: Inland Flooding risk profile</w:t>
-      </w:r>
-    </w:p>
-    <w:p>
-      <w:pPr>
-        <w:pStyle w:val="HSBody"/>
-      </w:pPr>
-      <w:r>
-        <w:rPr>
-          <w:b/>
-        </w:rPr>
-        <w:t>Match/Cost-Share Waivers [Immediate]</w:t>
-      </w:r>
-    </w:p>
-    <w:p>
-      <w:pPr>
-        <w:pStyle w:val="HSBody"/>
-      </w:pPr>
-      <w:r>
-        <w:t>Categorical Tribal exemptions from cost-share requirements based on trust responsibility</w:t>
-      </w:r>
-    </w:p>
-    <w:p>
-      <w:pPr>
-        <w:pStyle w:val="HSBody"/>
-      </w:pPr>
-      <w:r>
-        <w:t>Target: Congress</w:t>
-      </w:r>
-    </w:p>
-    <w:p>
-      <w:pPr>
-        <w:pStyle w:val="HSSmall"/>
-      </w:pPr>
-      <w:r>
-        <w:t>Evidence: Inland Flooding risk profile</w:t>
-      </w:r>
-    </w:p>
-    <w:p>
-      <w:pPr>
-        <w:pStyle w:val="HSSection"/>
-      </w:pPr>
-      <w:r>
-        <w:t>Your Delegation</w:t>
-      </w:r>
-    </w:p>
-    <w:p>
-      <w:pPr>
-        <w:pStyle w:val="HSBody"/>
-      </w:pPr>
-      <w:r>
-        <w:t>Sen. Charles E. Schumer (D-NY)</w:t>
-      </w:r>
-    </w:p>
-    <w:p>
-      <w:pPr>
-        <w:pStyle w:val="HSBody"/>
-      </w:pPr>
-      <w:r>
-        <w:t>Sen. Kirsten E. Gillibrand (D-NY)</w:t>
-      </w:r>
-    </w:p>
-    <w:p>
-      <w:pPr>
-        <w:pStyle w:val="HSBody"/>
-      </w:pPr>
-      <w:r>
-        <w:rPr>
-          <w:b/>
-        </w:rPr>
-        <w:t>Sen. Kirsten E. Gillibrand (D-NY) sits on Senate Committee on Appropriations -- direct influence on this program</w:t>
-      </w:r>
-    </w:p>
-    <w:p>
-      <w:pPr>
-        <w:pStyle w:val="HSBody"/>
-      </w:pPr>
-      <w:r>
-        <w:rPr>
-          <w:b/>
-        </w:rPr>
-        <w:t>Sen. Kirsten E. Gillibrand (D-NY) sits on Agriculture, Rural Development, Food and Drug Administration, and Related Agencies -- direct influence on this program</w:t>
-      </w:r>
-    </w:p>
-    <w:p>
-      <w:pPr>
-        <w:pStyle w:val="HSBody"/>
-      </w:pPr>
-      <w:r>
-        <w:rPr>
-          <w:b/>
-        </w:rPr>
-        <w:t>Sen. Kirsten E. Gillibrand (D-NY) sits on Commerce, Justice, Science, and Related Agencies -- direct influence on this program</w:t>
-      </w:r>
-    </w:p>
-    <w:p>
-      <w:pPr>
-        <w:pStyle w:val="HSBody"/>
-      </w:pPr>
-      <w:r>
-        <w:rPr>
-          <w:b/>
-        </w:rPr>
-        <w:t>Sen. Kirsten E. Gillibrand (D-NY) sits on Department of Interior, Environment, and Related Agencies -- direct influence on this program</w:t>
-      </w:r>
-    </w:p>
-    <w:p>
-      <w:pPr>
-        <w:pStyle w:val="HSBody"/>
-      </w:pPr>
-      <w:r>
-        <w:rPr>
-          <w:b/>
-        </w:rPr>
-        <w:t>Sen. Kirsten E. Gillibrand (D-NY) sits on Transportation, Housing and Urban Development, and Related Agencies -- direct influence on this program</w:t>
-      </w:r>
-    </w:p>
-    <w:p>
-      <w:pPr>
-        <w:pStyle w:val="HSBody"/>
-      </w:pPr>
-      <w:r>
-        <w:t>Rep. John W. Mannion (D-NY-22)</w:t>
-      </w:r>
-    </w:p>
-    <w:p>
-      <w:pPr>
-        <w:pBdr>
-          <w:bottom w:val="single" w:sz="2" w:space="6" w:color="D1D5DB"/>
-        </w:pBdr>
-        <w:spacing w:before="40" w:after="40"/>
-      </w:pPr>
-      <w:r>
-        <w:rPr>
-          <w:sz w:val="4"/>
-        </w:rPr>
-      </w:r>
-    </w:p>
-    <w:p>
-      <w:pPr>
-        <w:pStyle w:val="HSSmall"/>
-      </w:pPr>
-      <w:r>
-        <w:t>Economic impact estimates derived from Bureau of Economic Analysis (BEA) RIMS II regional input-output multipliers (output multiplier range 1.8-2.4x for federal government spending). Employment estimates based on Bureau of Labor Statistics (BLS) employment requirements tables (8-15 jobs per $1M in federal spending). Benefit-cost ratio for mitigation programs from FEMA/National Institute of Building Sciences (NIBS) Natural Hazard Mitigation Saves (MitSaves) 2018 Interim Report, reporting $4 average return per $1 invested in federal mitigation grants.</w:t>
-      </w:r>
-    </w:p>
-    <w:p>
-      <w:r>
-        <w:br w:type="page"/>
-      </w:r>
-    </w:p>
-    <w:p>
-      <w:pPr>
-        <w:pStyle w:val="HSTitle"/>
-      </w:pPr>
-      <w:r>
-        <w:t>Tribal Community Resilience Annual Awards</w:t>
-      </w:r>
-    </w:p>
-    <w:p>
-      <w:pPr>
-        <w:pStyle w:val="HSSubtitle"/>
-      </w:pPr>
-      <w:r>
-        <w:t>BIA | Direct | Discretionary</w:t>
-      </w:r>
-    </w:p>
-    <w:p>
-      <w:pPr>
-        <w:pStyle w:val="HSBody"/>
-      </w:pPr>
-      <w:r>
-        <w:rPr>
-          <w:rFonts w:ascii="Arial" w:hAnsi="Arial"/>
-          <w:color w:val="16A34A"/>
-          <w:sz w:val="28"/>
-        </w:rPr>
-        <w:t xml:space="preserve">● </w:t>
-      </w:r>
-      <w:r>
-        <w:rPr>
-          <w:rFonts w:ascii="Arial" w:hAnsi="Arial"/>
-          <w:b/>
-          <w:color w:val="16A34A"/>
-          <w:sz w:val="22"/>
-        </w:rPr>
-        <w:t>Stable</w:t>
-      </w:r>
-    </w:p>
-    <w:p>
-      <w:pPr>
-        <w:pStyle w:val="HSBody"/>
-      </w:pPr>
-      <w:r>
-        <w:t>Established BIA program tied to TCR appropriations line. Stable under current Interior budget.</w:t>
-      </w:r>
-    </w:p>
-    <w:p>
-      <w:pPr>
-        <w:pStyle w:val="HSSection"/>
-      </w:pPr>
-      <w:r>
-        <w:t>Program Overview</w:t>
-      </w:r>
-    </w:p>
-    <w:p>
-      <w:pPr>
-        <w:pStyle w:val="HSBody"/>
-      </w:pPr>
-      <w:r>
-        <w:t>BIA annual awards program for Tribal community resilience projects. Complements the core TCR program with implementation funding.</w:t>
-      </w:r>
-    </w:p>
-    <w:p>
-      <w:pPr>
-        <w:pStyle w:val="HSBody"/>
-      </w:pPr>
-      <w:r>
-        <w:t>Federal Home: Bureau of Indian Affairs</w:t>
-      </w:r>
-    </w:p>
-    <w:p>
-      <w:pPr>
-        <w:pStyle w:val="HSSection"/>
-      </w:pPr>
-      <w:r>
-        <w:t>Award History</w:t>
-      </w:r>
-    </w:p>
-    <w:p>
-      <w:pPr>
-        <w:pStyle w:val="HSBody"/>
-      </w:pPr>
-      <w:r>
-        <w:rPr>
-          <w:b/>
-        </w:rPr>
-        <w:t>First-Time Applicant Advantage</w:t>
-      </w:r>
-    </w:p>
-    <w:p>
-      <w:pPr>
-        <w:pStyle w:val="HSBody"/>
-      </w:pPr>
-      <w:r>
-        <w:t>Onondaga Nation has not yet received funding through Tribal Community Resilience Annual Awards. This positions the Tribe as a first-time applicant -- a category often given priority consideration in competitive programs.</w:t>
-      </w:r>
-    </w:p>
-    <w:p>
-      <w:pPr>
-        <w:pStyle w:val="HSSection"/>
-      </w:pPr>
-      <w:r>
-        <w:t>Local Hazard Relevance</w:t>
-      </w:r>
-    </w:p>
-    <w:p>
-      <w:pPr>
-        <w:pStyle w:val="HSBody"/>
-      </w:pPr>
-      <w:r>
-        <w:t>Inland Flooding -- Risk Score: 80.9 -- (Very High)</w:t>
-      </w:r>
-    </w:p>
-    <w:p>
-      <w:pPr>
-        <w:pStyle w:val="HSBody"/>
-      </w:pPr>
-      <w:r>
-        <w:t>Hurricane -- Risk Score: 71.1 -- (Relatively High)</w:t>
-      </w:r>
-    </w:p>
-    <w:p>
-      <w:pPr>
-        <w:pStyle w:val="HSBody"/>
-      </w:pPr>
-      <w:r>
-        <w:t>Ice Storm -- Risk Score: 69.8 -- (Relatively High)</w:t>
-      </w:r>
-    </w:p>
-    <w:p>
-      <w:pPr>
-        <w:pStyle w:val="HSSection"/>
-      </w:pPr>
-      <w:r>
-        <w:t>District Economic Impact</w:t>
-      </w:r>
-    </w:p>
-    <w:p>
-      <w:pPr>
-        <w:pStyle w:val="HSBody"/>
-      </w:pPr>
-      <w:r>
-        <w:t>Based on program averages for Tribal Community Resilience Annual Awards:</w:t>
-      </w:r>
-    </w:p>
-    <w:p>
-      <w:pPr>
-        <w:pStyle w:val="HSBody"/>
-      </w:pPr>
-      <w:r>
-        <w:t>Based on program averages, a successful Tribal Community Resilience Annual Awards application could generate an estimated $180,000-$240,000 in regional economic impact, supporting approximately 1-2 jobs (BEA RIMS II methodology, output multiplier range 1.8-2.4x; BLS employment requirements methodology).</w:t>
-      </w:r>
-    </w:p>
-    <w:p>
-      <w:pPr>
-        <w:pStyle w:val="HSBody"/>
-      </w:pPr>
-      <w:r>
-        <w:t>Hazard Alignment: Onondaga Nation's inland flooding risk profile reinforces the economic case for continued federal investment in Tribal Community Resilience Annual Awards.</w:t>
-      </w:r>
-    </w:p>
-    <w:p>
-      <w:pPr>
-        <w:pStyle w:val="HSSection"/>
-      </w:pPr>
-      <w:r>
-        <w:t>Key Ask</w:t>
-      </w:r>
-    </w:p>
-    <w:p>
-      <w:pPr>
-        <w:pStyle w:val="HSCallout"/>
-        <w:shd w:fill="EEF2FF" w:val="clear"/>
-      </w:pPr>
-      <w:r>
-        <w:t>ASK: BIA annual awards program for Tribal community resilience projects. Complements the core TCR program with implementation funding.</w:t>
-      </w:r>
-    </w:p>
-    <w:p>
-      <w:pPr>
-        <w:pStyle w:val="HSCalloutDetail"/>
-        <w:shd w:fill="EEF2FF" w:val="clear"/>
-      </w:pPr>
-      <w:r>
-        <w:t>WHY: Onondaga Nation's Inland Flooding, Hurricane and Ice Storm risk makes this program critical for community resilience</w:t>
-      </w:r>
-    </w:p>
-    <w:p>
-      <w:pPr>
-        <w:pStyle w:val="HSCalloutDetail"/>
-        <w:shd w:fill="EEF2FF" w:val="clear"/>
-      </w:pPr>
-      <w:r>
-        <w:t>IMPACT: Based on program averages, a successful Tribal Community Resilience Annual Awards application could generate an estimated $180,000-$240,000 in regional economic impact, supporting approximately 1-2 jobs (BEA RIMS II methodology, output multiplier range 1.8-2.4x; BLS employment requirements methodology).</w:t>
       </w:r>
     </w:p>
     <w:p>
@@ -5885,6 +5735,82 @@
       </w:pPr>
       <w:r>
         <w:t>The following programs were assessed as lower priority for Onondaga Nation based on hazard profile and geographic relevance. They may still be relevant for specific project needs.</w:t>
+      </w:r>
+    </w:p>
+    <w:p>
+      <w:pPr>
+        <w:pStyle w:val="HSBody"/>
+      </w:pPr>
+      <w:r>
+        <w:rPr>
+          <w:b/>
+        </w:rPr>
+        <w:t>USDA Wildfire Defense Grants</w:t>
+      </w:r>
+      <w:r>
+        <w:t xml:space="preserve">  [Stable but Vulnerable]</w:t>
+      </w:r>
+    </w:p>
+    <w:p>
+      <w:pPr>
+        <w:pStyle w:val="HSBody"/>
+      </w:pPr>
+      <w:r>
+        <w:t>USDA grants for community wildfire defense and fuels management.</w:t>
+      </w:r>
+    </w:p>
+    <w:p>
+      <w:pPr>
+        <w:pStyle w:val="HSSmall"/>
+      </w:pPr>
+      <w:r>
+        <w:t>Access: Competitive | Funding: One-Time</w:t>
+      </w:r>
+    </w:p>
+    <w:p>
+      <w:pPr>
+        <w:pStyle w:val="HSSmall"/>
+      </w:pPr>
+      <w:r>
+        <w:t>Learn more: Contact your program specialist or visit USFS for current application information.</w:t>
+      </w:r>
+    </w:p>
+    <w:p>
+      <w:pPr>
+        <w:pStyle w:val="HSBody"/>
+      </w:pPr>
+      <w:r>
+        <w:rPr>
+          <w:b/>
+        </w:rPr>
+        <w:t>Tribal Community Resilience Annual Awards</w:t>
+      </w:r>
+      <w:r>
+        <w:t xml:space="preserve">  [Stable]</w:t>
+      </w:r>
+    </w:p>
+    <w:p>
+      <w:pPr>
+        <w:pStyle w:val="HSBody"/>
+      </w:pPr>
+      <w:r>
+        <w:t>BIA annual awards program for Tribal community resilience projects. Complements the core TCR program with implementation funding.</w:t>
+      </w:r>
+    </w:p>
+    <w:p>
+      <w:pPr>
+        <w:pStyle w:val="HSSmall"/>
+      </w:pPr>
+      <w:r>
+        <w:t>Access: Direct | Funding: Discretionary</w:t>
+      </w:r>
+    </w:p>
+    <w:p>
+      <w:pPr>
+        <w:pStyle w:val="HSSmall"/>
+      </w:pPr>
+      <w:r>
+        <w:t>Learn more: Contact your program specialist or visit BIA for current application information.</w:t>
       </w:r>
     </w:p>
     <w:p>

--- a/docs/web/tribes/congressional/epa_100000184_congressional_overview_fy26.docx
+++ b/docs/web/tribes/congressional/epa_100000184_congressional_overview_fy26.docx
@@ -56,7 +56,7 @@
         <w:pStyle w:val="HSBody"/>
       </w:pPr>
       <w:r>
-        <w:t>Generated: 2026-02-22</w:t>
+        <w:t>Generated: 2026-03-01</w:t>
       </w:r>
     </w:p>
     <w:p>
